--- a/document/Резюме Трифан Елисей.docx
+++ b/document/Резюме Трифан Елисей.docx
@@ -18,10 +18,10 @@
         <w:tblLook w:val="04A0" w:firstRow="1" w:lastRow="0" w:firstColumn="1" w:lastColumn="0" w:noHBand="0" w:noVBand="1"/>
       </w:tblPr>
       <w:tblGrid>
-        <w:gridCol w:w="289"/>
-        <w:gridCol w:w="2845"/>
-        <w:gridCol w:w="1403"/>
-        <w:gridCol w:w="5097"/>
+        <w:gridCol w:w="341"/>
+        <w:gridCol w:w="3229"/>
+        <w:gridCol w:w="1227"/>
+        <w:gridCol w:w="4847"/>
       </w:tblGrid>
       <w:tr>
         <w:trPr>
@@ -45,18 +45,15 @@
             </w:pPr>
             <w:r>
               <w:rPr>
-                <w:rFonts w:cstheme="minorHAnsi"/>
                 <w:noProof/>
-                <w:color w:val="FFFFFF" w:themeColor="background1"/>
                 <w:sz w:val="2"/>
                 <w:szCs w:val="2"/>
-                <w:lang w:val="en-US"/>
               </w:rPr>
               <w:drawing>
-                <wp:inline distT="0" distB="0" distL="0" distR="0" wp14:anchorId="1E6A944C" wp14:editId="5A8C6527">
-                  <wp:extent cx="1935480" cy="1935480"/>
-                  <wp:effectExtent l="0" t="0" r="0" b="7620"/>
-                  <wp:docPr id="2" name="Рисунок 2"/>
+                <wp:inline distT="0" distB="0" distL="0" distR="0" wp14:anchorId="51665252" wp14:editId="4B47407A">
+                  <wp:extent cx="2264342" cy="1752600"/>
+                  <wp:effectExtent l="0" t="0" r="3175" b="0"/>
+                  <wp:docPr id="1" name="Рисунок 1"/>
                   <wp:cNvGraphicFramePr>
                     <a:graphicFrameLocks xmlns:a="http://schemas.openxmlformats.org/drawingml/2006/main" noChangeAspect="1"/>
                   </wp:cNvGraphicFramePr>
@@ -64,7 +61,7 @@
                     <a:graphicData uri="http://schemas.openxmlformats.org/drawingml/2006/picture">
                       <pic:pic xmlns:pic="http://schemas.openxmlformats.org/drawingml/2006/picture">
                         <pic:nvPicPr>
-                          <pic:cNvPr id="2" name="Рисунок 2"/>
+                          <pic:cNvPr id="1" name="Рисунок 1"/>
                           <pic:cNvPicPr/>
                         </pic:nvPicPr>
                         <pic:blipFill>
@@ -82,7 +79,7 @@
                         <pic:spPr>
                           <a:xfrm>
                             <a:off x="0" y="0"/>
-                            <a:ext cx="1935701" cy="1935701"/>
+                            <a:ext cx="2281551" cy="1765920"/>
                           </a:xfrm>
                           <a:prstGeom prst="rect">
                             <a:avLst/>
@@ -116,7 +113,7 @@
               <w:tblLook w:val="04A0" w:firstRow="1" w:lastRow="0" w:firstColumn="1" w:lastColumn="0" w:noHBand="0" w:noVBand="1"/>
             </w:tblPr>
             <w:tblGrid>
-              <w:gridCol w:w="6284"/>
+              <w:gridCol w:w="5858"/>
             </w:tblGrid>
             <w:tr>
               <w:tc>
@@ -226,14 +223,7 @@
                       <w:sz w:val="24"/>
                       <w:szCs w:val="24"/>
                     </w:rPr>
-                    <w:t>Высшее (магистр</w:t>
-                  </w:r>
-                  <w:r>
-                    <w:rPr>
-                      <w:sz w:val="24"/>
-                      <w:szCs w:val="24"/>
-                    </w:rPr>
-                    <w:t>)</w:t>
+                    <w:t>Высшее (магистр)</w:t>
                   </w:r>
                 </w:p>
                 <w:p>
@@ -368,14 +358,7 @@
                       <w:sz w:val="24"/>
                       <w:szCs w:val="24"/>
                     </w:rPr>
-                    <w:t xml:space="preserve">Женат </w:t>
-                  </w:r>
-                  <w:r>
-                    <w:rPr>
-                      <w:sz w:val="24"/>
-                      <w:szCs w:val="24"/>
-                    </w:rPr>
-                    <w:t>(есть дети)</w:t>
+                    <w:t>Женат (есть дети)</w:t>
                   </w:r>
                 </w:p>
               </w:tc>
@@ -404,6 +387,7 @@
                 <w:color w:val="FFFFFF" w:themeColor="background1"/>
                 <w:sz w:val="48"/>
                 <w:szCs w:val="48"/>
+                <w:lang w:val="en-US"/>
               </w:rPr>
             </w:pPr>
             <w:r>
@@ -414,18 +398,64 @@
                 <w:sz w:val="48"/>
                 <w:szCs w:val="48"/>
               </w:rPr>
-              <w:t>Трифан Елисей</w:t>
+              <w:t>Трифан</w:t>
+            </w:r>
+            <w:r>
+              <w:rPr>
+                <w:b/>
+                <w:bCs/>
+                <w:color w:val="FFFFFF" w:themeColor="background1"/>
+                <w:sz w:val="48"/>
+                <w:szCs w:val="48"/>
+                <w:lang w:val="en-US"/>
+              </w:rPr>
+              <w:t xml:space="preserve"> </w:t>
+            </w:r>
+            <w:r>
+              <w:rPr>
+                <w:b/>
+                <w:bCs/>
+                <w:color w:val="FFFFFF" w:themeColor="background1"/>
+                <w:sz w:val="48"/>
+                <w:szCs w:val="48"/>
+              </w:rPr>
+              <w:t>Елисей</w:t>
             </w:r>
           </w:p>
           <w:p>
             <w:pPr>
               <w:ind w:firstLine="180"/>
+              <w:rPr>
+                <w:lang w:val="en-US"/>
+              </w:rPr>
             </w:pPr>
             <w:r>
               <w:rPr>
                 <w:color w:val="FFFFFF" w:themeColor="background1"/>
+                <w:lang w:val="en-US"/>
               </w:rPr>
-              <w:t>Инженер-технолог</w:t>
+              <w:t>Frontend-developer</w:t>
+            </w:r>
+            <w:r>
+              <w:rPr>
+                <w:color w:val="FFFFFF" w:themeColor="background1"/>
+                <w:lang w:val="en-US"/>
+              </w:rPr>
+              <w:t xml:space="preserve"> (</w:t>
+            </w:r>
+            <w:r>
+              <w:rPr>
+                <w:color w:val="FFFFFF" w:themeColor="background1"/>
+                <w:lang w:val="en-US"/>
+              </w:rPr>
+              <w:t>junior</w:t>
+            </w:r>
+            <w:r>
+              <w:rPr>
+                <w:color w:val="FFFFFF" w:themeColor="background1"/>
+                <w:lang w:val="en-US"/>
+              </w:rPr>
+              <w:t>)</w:t>
             </w:r>
           </w:p>
         </w:tc>
@@ -449,7 +479,7 @@
             </w:tblPr>
             <w:tblGrid>
               <w:gridCol w:w="486"/>
-              <w:gridCol w:w="4395"/>
+              <w:gridCol w:w="4145"/>
             </w:tblGrid>
             <w:tr>
               <w:trPr>
@@ -465,6 +495,7 @@
                     <w:rPr>
                       <w:sz w:val="2"/>
                       <w:szCs w:val="2"/>
+                      <w:lang w:val="en-US"/>
                     </w:rPr>
                   </w:pPr>
                   <w:r>
@@ -870,7 +901,7 @@
               <w:tblLook w:val="04A0" w:firstRow="1" w:lastRow="0" w:firstColumn="1" w:lastColumn="0" w:noHBand="0" w:noVBand="1"/>
             </w:tblPr>
             <w:tblGrid>
-              <w:gridCol w:w="6274"/>
+              <w:gridCol w:w="5858"/>
             </w:tblGrid>
             <w:tr>
               <w:tc>
@@ -994,11 +1025,12 @@
                     <w:rPr>
                       <w:b/>
                       <w:bCs/>
-                      <w:color w:val="0D0D0D" w:themeColor="text1" w:themeTint="F2"/>
-                      <w:sz w:val="24"/>
-                      <w:szCs w:val="24"/>
-                    </w:rPr>
-                    <w:t>ООО «Название организации»</w:t>
+                      <w:noProof/>
+                      <w:color w:val="000000" w:themeColor="text1"/>
+                      <w:sz w:val="24"/>
+                      <w:szCs w:val="24"/>
+                    </w:rPr>
+                    <w:t>РП «Бендерский машинострительный завод»</w:t>
                   </w:r>
                 </w:p>
                 <w:p>
@@ -1051,7 +1083,42 @@
                       <w:sz w:val="24"/>
                       <w:szCs w:val="24"/>
                     </w:rPr>
-                    <w:t>с 20 января 2020 по настоящее время</w:t>
+                    <w:t xml:space="preserve">с </w:t>
+                  </w:r>
+                  <w:r>
+                    <w:rPr>
+                      <w:sz w:val="24"/>
+                      <w:szCs w:val="24"/>
+                    </w:rPr>
+                    <w:t>августа</w:t>
+                  </w:r>
+                  <w:r>
+                    <w:rPr>
+                      <w:sz w:val="24"/>
+                      <w:szCs w:val="24"/>
+                    </w:rPr>
+                    <w:t xml:space="preserve"> 20</w:t>
+                  </w:r>
+                  <w:r>
+                    <w:rPr>
+                      <w:sz w:val="24"/>
+                      <w:szCs w:val="24"/>
+                    </w:rPr>
+                    <w:t>17</w:t>
+                  </w:r>
+                  <w:r>
+                    <w:rPr>
+                      <w:sz w:val="24"/>
+                      <w:szCs w:val="24"/>
+                    </w:rPr>
+                    <w:t xml:space="preserve"> по </w:t>
+                  </w:r>
+                  <w:r>
+                    <w:rPr>
+                      <w:sz w:val="24"/>
+                      <w:szCs w:val="24"/>
+                    </w:rPr>
+                    <w:t xml:space="preserve">июнь 2020 </w:t>
                   </w:r>
                 </w:p>
                 <w:p>
@@ -1087,6 +1154,13 @@
                     </w:rPr>
                     <w:t>инженер-технолог</w:t>
                   </w:r>
+                  <w:r>
+                    <w:rPr>
+                      <w:sz w:val="24"/>
+                      <w:szCs w:val="24"/>
+                    </w:rPr>
+                    <w:t>, программист ЧПУ</w:t>
+                  </w:r>
                 </w:p>
                 <w:p>
                   <w:pPr>
@@ -1123,7 +1197,162 @@
                       <w:sz w:val="24"/>
                       <w:szCs w:val="24"/>
                     </w:rPr>
-                    <w:t>Введите список обязанностей и достижений</w:t>
+                    <w:t>Ко</w:t>
+                  </w:r>
+                  <w:r>
+                    <w:rPr>
+                      <w:sz w:val="24"/>
+                      <w:szCs w:val="24"/>
+                    </w:rPr>
+                    <w:t>нтрол</w:t>
+                  </w:r>
+                  <w:r>
+                    <w:rPr>
+                      <w:sz w:val="24"/>
+                      <w:szCs w:val="24"/>
+                    </w:rPr>
+                    <w:t>ь</w:t>
+                  </w:r>
+                  <w:r>
+                    <w:rPr>
+                      <w:sz w:val="24"/>
+                      <w:szCs w:val="24"/>
+                    </w:rPr>
+                    <w:t xml:space="preserve"> соблюдени</w:t>
+                  </w:r>
+                  <w:r>
+                    <w:rPr>
+                      <w:sz w:val="24"/>
+                      <w:szCs w:val="24"/>
+                    </w:rPr>
+                    <w:t xml:space="preserve">я </w:t>
+                  </w:r>
+                  <w:r>
+                    <w:rPr>
+                      <w:sz w:val="24"/>
+                      <w:szCs w:val="24"/>
+                    </w:rPr>
+                    <w:t>технологи</w:t>
+                  </w:r>
+                  <w:r>
+                    <w:rPr>
+                      <w:sz w:val="24"/>
+                      <w:szCs w:val="24"/>
+                    </w:rPr>
+                    <w:t>й</w:t>
+                  </w:r>
+                  <w:r>
+                    <w:rPr>
+                      <w:sz w:val="24"/>
+                      <w:szCs w:val="24"/>
+                    </w:rPr>
+                    <w:t xml:space="preserve"> производственных процессов, учас</w:t>
+                  </w:r>
+                  <w:r>
+                    <w:rPr>
+                      <w:sz w:val="24"/>
+                      <w:szCs w:val="24"/>
+                    </w:rPr>
+                    <w:t xml:space="preserve">тие </w:t>
+                  </w:r>
+                  <w:r>
+                    <w:rPr>
+                      <w:sz w:val="24"/>
+                      <w:szCs w:val="24"/>
+                    </w:rPr>
+                    <w:t>в их оптимизации, разраб</w:t>
+                  </w:r>
+                  <w:r>
+                    <w:rPr>
+                      <w:sz w:val="24"/>
+                      <w:szCs w:val="24"/>
+                    </w:rPr>
+                    <w:t>о</w:t>
+                  </w:r>
+                  <w:r>
+                    <w:rPr>
+                      <w:sz w:val="24"/>
+                      <w:szCs w:val="24"/>
+                    </w:rPr>
+                    <w:t>т</w:t>
+                  </w:r>
+                  <w:r>
+                    <w:rPr>
+                      <w:sz w:val="24"/>
+                      <w:szCs w:val="24"/>
+                    </w:rPr>
+                    <w:t>ка</w:t>
+                  </w:r>
+                  <w:r>
+                    <w:rPr>
+                      <w:sz w:val="24"/>
+                      <w:szCs w:val="24"/>
+                    </w:rPr>
+                    <w:t xml:space="preserve"> и внедр</w:t>
+                  </w:r>
+                  <w:r>
+                    <w:rPr>
+                      <w:sz w:val="24"/>
+                      <w:szCs w:val="24"/>
+                    </w:rPr>
+                    <w:t>ение</w:t>
+                  </w:r>
+                  <w:r>
+                    <w:rPr>
+                      <w:sz w:val="24"/>
+                      <w:szCs w:val="24"/>
+                    </w:rPr>
+                    <w:t xml:space="preserve"> прогрессивны</w:t>
+                  </w:r>
+                  <w:r>
+                    <w:rPr>
+                      <w:sz w:val="24"/>
+                      <w:szCs w:val="24"/>
+                    </w:rPr>
+                    <w:t>х</w:t>
+                  </w:r>
+                  <w:r>
+                    <w:rPr>
+                      <w:sz w:val="24"/>
+                      <w:szCs w:val="24"/>
+                    </w:rPr>
+                    <w:t xml:space="preserve"> технологически</w:t>
+                  </w:r>
+                  <w:r>
+                    <w:rPr>
+                      <w:sz w:val="24"/>
+                      <w:szCs w:val="24"/>
+                    </w:rPr>
+                    <w:t>х</w:t>
+                  </w:r>
+                  <w:r>
+                    <w:rPr>
+                      <w:sz w:val="24"/>
+                      <w:szCs w:val="24"/>
+                    </w:rPr>
+                    <w:t xml:space="preserve"> процесс</w:t>
+                  </w:r>
+                  <w:r>
+                    <w:rPr>
+                      <w:sz w:val="24"/>
+                      <w:szCs w:val="24"/>
+                    </w:rPr>
+                    <w:t xml:space="preserve">ов. </w:t>
+                  </w:r>
+                  <w:r>
+                    <w:rPr>
+                      <w:sz w:val="24"/>
+                      <w:szCs w:val="24"/>
+                      <w:lang w:val="ru-MD"/>
+                    </w:rPr>
+                    <w:t xml:space="preserve"> </w:t>
+                  </w:r>
+                  <w:r>
+                    <w:rPr>
+                      <w:sz w:val="24"/>
+                      <w:szCs w:val="24"/>
+                    </w:rPr>
+                    <w:t>Написание управляющих программ для станков с ЧПУ, оптимизация и редактирование существующих программ, разработка карт наладки, подбор режущего инструмента</w:t>
                   </w:r>
                 </w:p>
               </w:tc>
@@ -1250,21 +1479,12 @@
                     <w:rPr>
                       <w:b/>
                       <w:bCs/>
-                      <w:color w:val="0D0D0D" w:themeColor="text1" w:themeTint="F2"/>
-                      <w:sz w:val="24"/>
-                      <w:szCs w:val="24"/>
-                    </w:rPr>
-                    <w:t xml:space="preserve">Название </w:t>
-                  </w:r>
-                  <w:r>
-                    <w:rPr>
-                      <w:b/>
-                      <w:bCs/>
-                      <w:color w:val="0D0D0D" w:themeColor="text1" w:themeTint="F2"/>
-                      <w:sz w:val="24"/>
-                      <w:szCs w:val="24"/>
-                    </w:rPr>
-                    <w:t>учебного заведения</w:t>
+                      <w:noProof/>
+                      <w:color w:val="000000" w:themeColor="text1"/>
+                      <w:sz w:val="24"/>
+                      <w:szCs w:val="24"/>
+                    </w:rPr>
+                    <w:t>Приднестровский Государтсвенный Университет им. Т.Г. Шевченко</w:t>
                   </w:r>
                 </w:p>
                 <w:p>
@@ -1298,7 +1518,7 @@
                       <w:sz w:val="24"/>
                       <w:szCs w:val="24"/>
                     </w:rPr>
-                    <w:t>Название факультета</w:t>
+                    <w:t>Инженерно-технический</w:t>
                   </w:r>
                 </w:p>
                 <w:p>
@@ -1317,7 +1537,7 @@
                       <w:sz w:val="24"/>
                       <w:szCs w:val="24"/>
                     </w:rPr>
-                    <w:t>Специальность</w:t>
+                    <w:t>Направление бакалавриата</w:t>
                   </w:r>
                   <w:r>
                     <w:rPr>
@@ -1339,7 +1559,63 @@
                       <w:sz w:val="24"/>
                       <w:szCs w:val="24"/>
                     </w:rPr>
-                    <w:t>Название специальности</w:t>
+                    <w:t>15.03.05</w:t>
+                  </w:r>
+                  <w:r>
+                    <w:rPr>
+                      <w:sz w:val="24"/>
+                      <w:szCs w:val="24"/>
+                    </w:rPr>
+                    <w:t xml:space="preserve"> </w:t>
+                  </w:r>
+                  <w:r>
+                    <w:rPr>
+                      <w:sz w:val="24"/>
+                      <w:szCs w:val="24"/>
+                    </w:rPr>
+                    <w:t>– Конструкторско-технологическое обеспечение машиностроительных производств</w:t>
+                  </w:r>
+                </w:p>
+                <w:p>
+                  <w:pPr>
+                    <w:spacing w:line="276" w:lineRule="auto"/>
+                    <w:ind w:left="164" w:right="280"/>
+                    <w:rPr>
+                      <w:sz w:val="24"/>
+                      <w:szCs w:val="24"/>
+                      <w:lang w:val="ru-MD"/>
+                    </w:rPr>
+                  </w:pPr>
+                  <w:r>
+                    <w:rPr>
+                      <w:b/>
+                      <w:bCs/>
+                      <w:sz w:val="24"/>
+                      <w:szCs w:val="24"/>
+                    </w:rPr>
+                    <w:t>Профиль</w:t>
+                  </w:r>
+                  <w:r>
+                    <w:rPr>
+                      <w:color w:val="808080" w:themeColor="background1" w:themeShade="80"/>
+                      <w:sz w:val="24"/>
+                      <w:szCs w:val="24"/>
+                    </w:rPr>
+                    <w:t>:</w:t>
+                  </w:r>
+                  <w:r>
+                    <w:rPr>
+                      <w:sz w:val="24"/>
+                      <w:szCs w:val="24"/>
+                    </w:rPr>
+                    <w:t xml:space="preserve"> </w:t>
+                  </w:r>
+                  <w:r>
+                    <w:rPr>
+                      <w:sz w:val="24"/>
+                      <w:szCs w:val="24"/>
+                    </w:rPr>
+                    <w:t>Технология машиностроения</w:t>
                   </w:r>
                 </w:p>
                 <w:p>
@@ -1390,7 +1666,364 @@
                       <w:sz w:val="24"/>
                       <w:szCs w:val="24"/>
                     </w:rPr>
-                    <w:t>2023</w:t>
+                    <w:t>20</w:t>
+                  </w:r>
+                  <w:r>
+                    <w:rPr>
+                      <w:sz w:val="24"/>
+                      <w:szCs w:val="24"/>
+                    </w:rPr>
+                    <w:t>17</w:t>
+                  </w:r>
+                  <w:r>
+                    <w:rPr>
+                      <w:sz w:val="24"/>
+                      <w:szCs w:val="24"/>
+                    </w:rPr>
+                    <w:t xml:space="preserve"> года</w:t>
+                  </w:r>
+                </w:p>
+                <w:p>
+                  <w:pPr>
+                    <w:ind w:left="164"/>
+                    <w:rPr>
+                      <w:sz w:val="24"/>
+                      <w:szCs w:val="24"/>
+                    </w:rPr>
+                  </w:pPr>
+                  <w:r>
+                    <w:rPr>
+                      <w:b/>
+                      <w:bCs/>
+                      <w:sz w:val="24"/>
+                      <w:szCs w:val="24"/>
+                    </w:rPr>
+                    <w:t>Форма обучения</w:t>
+                  </w:r>
+                  <w:r>
+                    <w:rPr>
+                      <w:color w:val="808080" w:themeColor="background1" w:themeShade="80"/>
+                      <w:sz w:val="24"/>
+                      <w:szCs w:val="24"/>
+                    </w:rPr>
+                    <w:t xml:space="preserve">: </w:t>
+                  </w:r>
+                  <w:r>
+                    <w:rPr>
+                      <w:sz w:val="24"/>
+                      <w:szCs w:val="24"/>
+                    </w:rPr>
+                    <w:t>Очная</w:t>
+                  </w:r>
+                </w:p>
+                <w:p>
+                  <w:pPr>
+                    <w:ind w:left="164"/>
+                    <w:rPr>
+                      <w:sz w:val="24"/>
+                      <w:szCs w:val="24"/>
+                    </w:rPr>
+                  </w:pPr>
+                </w:p>
+                <w:p>
+                  <w:pPr>
+                    <w:spacing w:before="120" w:after="80"/>
+                    <w:ind w:left="164"/>
+                    <w:rPr>
+                      <w:b/>
+                      <w:bCs/>
+                      <w:color w:val="0D0D0D" w:themeColor="text1" w:themeTint="F2"/>
+                      <w:sz w:val="24"/>
+                      <w:szCs w:val="24"/>
+                    </w:rPr>
+                  </w:pPr>
+                  <w:r>
+                    <w:rPr>
+                      <w:b/>
+                      <w:bCs/>
+                      <w:noProof/>
+                      <w:color w:val="000000" w:themeColor="text1"/>
+                      <w:sz w:val="24"/>
+                      <w:szCs w:val="24"/>
+                    </w:rPr>
+                    <w:drawing>
+                      <wp:anchor distT="0" distB="0" distL="114300" distR="114300" simplePos="0" relativeHeight="251666432" behindDoc="1" locked="0" layoutInCell="1" allowOverlap="1" wp14:anchorId="4A456F58" wp14:editId="64CD5EC1">
+                        <wp:simplePos x="0" y="0"/>
+                        <wp:positionH relativeFrom="column">
+                          <wp:posOffset>-635</wp:posOffset>
+                        </wp:positionH>
+                        <wp:positionV relativeFrom="paragraph">
+                          <wp:posOffset>127000</wp:posOffset>
+                        </wp:positionV>
+                        <wp:extent cx="83820" cy="114300"/>
+                        <wp:effectExtent l="0" t="0" r="0" b="0"/>
+                        <wp:wrapTight wrapText="bothSides">
+                          <wp:wrapPolygon edited="0">
+                            <wp:start x="0" y="0"/>
+                            <wp:lineTo x="0" y="18000"/>
+                            <wp:lineTo x="14727" y="18000"/>
+                            <wp:lineTo x="14727" y="3600"/>
+                            <wp:lineTo x="9818" y="0"/>
+                            <wp:lineTo x="0" y="0"/>
+                          </wp:wrapPolygon>
+                        </wp:wrapTight>
+                        <wp:docPr id="3" name="Рисунок 3"/>
+                        <wp:cNvGraphicFramePr>
+                          <a:graphicFrameLocks xmlns:a="http://schemas.openxmlformats.org/drawingml/2006/main" noChangeAspect="1"/>
+                        </wp:cNvGraphicFramePr>
+                        <a:graphic xmlns:a="http://schemas.openxmlformats.org/drawingml/2006/main">
+                          <a:graphicData uri="http://schemas.openxmlformats.org/drawingml/2006/picture">
+                            <pic:pic xmlns:pic="http://schemas.openxmlformats.org/drawingml/2006/picture">
+                              <pic:nvPicPr>
+                                <pic:cNvPr id="10" name="Рисунок 9"/>
+                                <pic:cNvPicPr/>
+                              </pic:nvPicPr>
+                              <pic:blipFill>
+                                <a:blip r:embed="rId12">
+                                  <a:extLst>
+                                    <a:ext uri="{28A0092B-C50C-407E-A947-70E740481C1C}">
+                                      <a14:useLocalDpi xmlns:a14="http://schemas.microsoft.com/office/drawing/2010/main" val="0"/>
+                                    </a:ext>
+                                    <a:ext uri="{96DAC541-7B7A-43D3-8B79-37D633B846F1}">
+                                      <asvg:svgBlip xmlns:asvg="http://schemas.microsoft.com/office/drawing/2016/SVG/main" r:embed="rId13"/>
+                                    </a:ext>
+                                  </a:extLst>
+                                </a:blip>
+                                <a:stretch>
+                                  <a:fillRect/>
+                                </a:stretch>
+                              </pic:blipFill>
+                              <pic:spPr>
+                                <a:xfrm>
+                                  <a:off x="0" y="0"/>
+                                  <a:ext cx="83820" cy="114300"/>
+                                </a:xfrm>
+                                <a:prstGeom prst="rect">
+                                  <a:avLst/>
+                                </a:prstGeom>
+                              </pic:spPr>
+                            </pic:pic>
+                          </a:graphicData>
+                        </a:graphic>
+                      </wp:anchor>
+                    </w:drawing>
+                  </w:r>
+                  <w:r>
+                    <w:rPr>
+                      <w:b/>
+                      <w:bCs/>
+                      <w:noProof/>
+                      <w:color w:val="000000" w:themeColor="text1"/>
+                      <w:sz w:val="24"/>
+                      <w:szCs w:val="24"/>
+                    </w:rPr>
+                    <w:t>Приднестровский Государтсвенный Университет им. Т.Г. Шевченко</w:t>
+                  </w:r>
+                </w:p>
+                <w:p>
+                  <w:pPr>
+                    <w:spacing w:line="276" w:lineRule="auto"/>
+                    <w:ind w:left="164" w:right="280"/>
+                    <w:rPr>
+                      <w:sz w:val="24"/>
+                      <w:szCs w:val="24"/>
+                    </w:rPr>
+                  </w:pPr>
+                  <w:r>
+                    <w:rPr>
+                      <w:b/>
+                      <w:bCs/>
+                      <w:sz w:val="24"/>
+                      <w:szCs w:val="24"/>
+                    </w:rPr>
+                    <w:t>Факультет</w:t>
+                  </w:r>
+                  <w:r>
+                    <w:rPr>
+                      <w:color w:val="808080" w:themeColor="background1" w:themeShade="80"/>
+                      <w:sz w:val="24"/>
+                      <w:szCs w:val="24"/>
+                    </w:rPr>
+                    <w:t xml:space="preserve">: </w:t>
+                  </w:r>
+                  <w:r>
+                    <w:rPr>
+                      <w:sz w:val="24"/>
+                      <w:szCs w:val="24"/>
+                    </w:rPr>
+                    <w:t>Инженерно-технический</w:t>
+                  </w:r>
+                </w:p>
+                <w:p>
+                  <w:pPr>
+                    <w:spacing w:line="276" w:lineRule="auto"/>
+                    <w:ind w:left="164" w:right="280"/>
+                    <w:rPr>
+                      <w:sz w:val="24"/>
+                      <w:szCs w:val="24"/>
+                    </w:rPr>
+                  </w:pPr>
+                  <w:r>
+                    <w:rPr>
+                      <w:b/>
+                      <w:bCs/>
+                      <w:sz w:val="24"/>
+                      <w:szCs w:val="24"/>
+                    </w:rPr>
+                    <w:t xml:space="preserve">Направление </w:t>
+                  </w:r>
+                  <w:r>
+                    <w:rPr>
+                      <w:b/>
+                      <w:bCs/>
+                      <w:sz w:val="24"/>
+                      <w:szCs w:val="24"/>
+                    </w:rPr>
+                    <w:t>магистратуры</w:t>
+                  </w:r>
+                  <w:r>
+                    <w:rPr>
+                      <w:color w:val="808080" w:themeColor="background1" w:themeShade="80"/>
+                      <w:sz w:val="24"/>
+                      <w:szCs w:val="24"/>
+                    </w:rPr>
+                    <w:t>:</w:t>
+                  </w:r>
+                  <w:r>
+                    <w:rPr>
+                      <w:sz w:val="24"/>
+                      <w:szCs w:val="24"/>
+                    </w:rPr>
+                    <w:t xml:space="preserve"> </w:t>
+                  </w:r>
+                  <w:r>
+                    <w:rPr>
+                      <w:sz w:val="24"/>
+                      <w:szCs w:val="24"/>
+                    </w:rPr>
+                    <w:t>15.</w:t>
+                  </w:r>
+                  <w:r>
+                    <w:rPr>
+                      <w:sz w:val="24"/>
+                      <w:szCs w:val="24"/>
+                    </w:rPr>
+                    <w:t xml:space="preserve">04.02 </w:t>
+                  </w:r>
+                  <w:r>
+                    <w:rPr>
+                      <w:sz w:val="24"/>
+                      <w:szCs w:val="24"/>
+                    </w:rPr>
+                    <w:t xml:space="preserve">– </w:t>
+                  </w:r>
+                  <w:r>
+                    <w:rPr>
+                      <w:sz w:val="24"/>
+                      <w:szCs w:val="24"/>
+                    </w:rPr>
+                    <w:t>Технологические машины и оборудование</w:t>
+                  </w:r>
+                </w:p>
+                <w:p>
+                  <w:pPr>
+                    <w:spacing w:line="276" w:lineRule="auto"/>
+                    <w:ind w:left="164" w:right="280"/>
+                    <w:rPr>
+                      <w:sz w:val="24"/>
+                      <w:szCs w:val="24"/>
+                      <w:lang w:val="ru-MD"/>
+                    </w:rPr>
+                  </w:pPr>
+                  <w:r>
+                    <w:rPr>
+                      <w:b/>
+                      <w:bCs/>
+                      <w:sz w:val="24"/>
+                      <w:szCs w:val="24"/>
+                    </w:rPr>
+                    <w:lastRenderedPageBreak/>
+                    <w:t>Профиль</w:t>
+                  </w:r>
+                  <w:r>
+                    <w:rPr>
+                      <w:color w:val="808080" w:themeColor="background1" w:themeShade="80"/>
+                      <w:sz w:val="24"/>
+                      <w:szCs w:val="24"/>
+                    </w:rPr>
+                    <w:t>:</w:t>
+                  </w:r>
+                  <w:r>
+                    <w:rPr>
+                      <w:sz w:val="24"/>
+                      <w:szCs w:val="24"/>
+                    </w:rPr>
+                    <w:t xml:space="preserve"> </w:t>
+                  </w:r>
+                  <w:r>
+                    <w:rPr>
+                      <w:sz w:val="24"/>
+                      <w:szCs w:val="24"/>
+                    </w:rPr>
+                    <w:t>Инновация и рынок машин и оборудования</w:t>
+                  </w:r>
+                </w:p>
+                <w:p>
+                  <w:pPr>
+                    <w:spacing w:line="276" w:lineRule="auto"/>
+                    <w:ind w:left="164" w:right="278"/>
+                    <w:rPr>
+                      <w:sz w:val="24"/>
+                      <w:szCs w:val="24"/>
+                    </w:rPr>
+                  </w:pPr>
+                  <w:r>
+                    <w:rPr>
+                      <w:b/>
+                      <w:bCs/>
+                      <w:sz w:val="24"/>
+                      <w:szCs w:val="24"/>
+                    </w:rPr>
+                    <w:t>Дата</w:t>
+                  </w:r>
+                  <w:r>
+                    <w:rPr>
+                      <w:color w:val="808080" w:themeColor="background1" w:themeShade="80"/>
+                      <w:sz w:val="24"/>
+                      <w:szCs w:val="24"/>
+                    </w:rPr>
+                    <w:t xml:space="preserve"> </w:t>
+                  </w:r>
+                  <w:r>
+                    <w:rPr>
+                      <w:b/>
+                      <w:bCs/>
+                      <w:sz w:val="24"/>
+                      <w:szCs w:val="24"/>
+                    </w:rPr>
+                    <w:t>окончания</w:t>
+                  </w:r>
+                  <w:r>
+                    <w:rPr>
+                      <w:color w:val="808080" w:themeColor="background1" w:themeShade="80"/>
+                      <w:sz w:val="24"/>
+                      <w:szCs w:val="24"/>
+                    </w:rPr>
+                    <w:t xml:space="preserve">: </w:t>
+                  </w:r>
+                  <w:r>
+                    <w:rPr>
+                      <w:sz w:val="24"/>
+                      <w:szCs w:val="24"/>
+                    </w:rPr>
+                    <w:t>201</w:t>
+                  </w:r>
+                  <w:r>
+                    <w:rPr>
+                      <w:sz w:val="24"/>
+                      <w:szCs w:val="24"/>
+                    </w:rPr>
+                    <w:t>9</w:t>
                   </w:r>
                   <w:r>
                     <w:rPr>
@@ -1453,6 +2086,7 @@
                       <w:sz w:val="28"/>
                       <w:szCs w:val="28"/>
                     </w:rPr>
+                    <w:lastRenderedPageBreak/>
                     <w:t>КУРСЫ И ТРЕНИНГИ</w:t>
                   </w:r>
                 </w:p>
@@ -1558,7 +2192,24 @@
                       <w:sz w:val="24"/>
                       <w:szCs w:val="24"/>
                     </w:rPr>
-                    <w:t>Название курса или тренинга</w:t>
+                    <w:t>Название курс</w:t>
+                  </w:r>
+                  <w:r>
+                    <w:rPr>
+                      <w:b/>
+                      <w:bCs/>
+                      <w:color w:val="0D0D0D" w:themeColor="text1" w:themeTint="F2"/>
+                      <w:sz w:val="24"/>
+                      <w:szCs w:val="24"/>
+                    </w:rPr>
+                    <w:t xml:space="preserve">а: </w:t>
+                  </w:r>
+                  <w:r>
+                    <w:rPr>
+                      <w:sz w:val="24"/>
+                      <w:szCs w:val="24"/>
+                    </w:rPr>
+                    <w:t>React - Полный Курс по React, Redux и Redux Toolkit</w:t>
                   </w:r>
                 </w:p>
                 <w:p>
@@ -1610,8 +2261,25 @@
                     <w:rPr>
                       <w:sz w:val="24"/>
                       <w:szCs w:val="24"/>
-                    </w:rPr>
-                    <w:t>Название учебного заведения</w:t>
+                      <w:lang w:val="en-US"/>
+                    </w:rPr>
+                    <w:t>Udemy</w:t>
+                  </w:r>
+                  <w:r>
+                    <w:rPr>
+                      <w:sz w:val="24"/>
+                      <w:szCs w:val="24"/>
+                      <w:lang w:val="ru-MD"/>
+                    </w:rPr>
+                    <w:t>.</w:t>
+                  </w:r>
+                  <w:r>
+                    <w:rPr>
+                      <w:sz w:val="24"/>
+                      <w:szCs w:val="24"/>
+                      <w:lang w:val="en-US"/>
+                    </w:rPr>
+                    <w:t>com</w:t>
                   </w:r>
                 </w:p>
                 <w:p>
@@ -1662,7 +2330,15 @@
                       <w:sz w:val="24"/>
                       <w:szCs w:val="24"/>
                     </w:rPr>
-                    <w:t>2023</w:t>
+                    <w:t>202</w:t>
+                  </w:r>
+                  <w:r>
+                    <w:rPr>
+                      <w:sz w:val="24"/>
+                      <w:szCs w:val="24"/>
+                      <w:lang w:val="ru-MD"/>
+                    </w:rPr>
+                    <w:t>4</w:t>
                   </w:r>
                   <w:r>
                     <w:rPr>
@@ -1679,6 +2355,7 @@
                     <w:rPr>
                       <w:sz w:val="24"/>
                       <w:szCs w:val="24"/>
+                      <w:lang w:val="en-US"/>
                     </w:rPr>
                   </w:pPr>
                   <w:r>
@@ -1720,7 +2397,28 @@
                       <w:sz w:val="24"/>
                       <w:szCs w:val="24"/>
                     </w:rPr>
-                    <w:t>6 месяцев</w:t>
+                    <w:t xml:space="preserve"> </w:t>
+                  </w:r>
+                  <w:r>
+                    <w:rPr>
+                      <w:sz w:val="24"/>
+                      <w:szCs w:val="24"/>
+                    </w:rPr>
+                    <w:t xml:space="preserve">3 </w:t>
+                  </w:r>
+                  <w:r>
+                    <w:rPr>
+                      <w:sz w:val="24"/>
+                      <w:szCs w:val="24"/>
+                    </w:rPr>
+                    <w:t>месяц</w:t>
+                  </w:r>
+                  <w:r>
+                    <w:rPr>
+                      <w:sz w:val="24"/>
+                      <w:szCs w:val="24"/>
+                    </w:rPr>
+                    <w:t>а</w:t>
                   </w:r>
                 </w:p>
               </w:tc>
@@ -1790,14 +2488,7 @@
                       <w:sz w:val="24"/>
                       <w:szCs w:val="24"/>
                     </w:rPr>
-                    <w:t>не с</w:t>
-                  </w:r>
-                  <w:r>
-                    <w:rPr>
-                      <w:sz w:val="24"/>
-                      <w:szCs w:val="24"/>
-                    </w:rPr>
-                    <w:t>лужил.</w:t>
+                    <w:t>не служил.</w:t>
                   </w:r>
                 </w:p>
                 <w:p>
@@ -1818,7 +2509,6 @@
                     </w:rPr>
                     <w:t>Медицинская книжка</w:t>
                   </w:r>
-                  <w:proofErr w:type="gramStart"/>
                   <w:r>
                     <w:rPr>
                       <w:b/>
@@ -1833,15 +2523,21 @@
                       <w:sz w:val="24"/>
                       <w:szCs w:val="24"/>
                     </w:rPr>
-                    <w:t>Есть</w:t>
-                  </w:r>
-                  <w:proofErr w:type="gramEnd"/>
-                  <w:r>
-                    <w:rPr>
-                      <w:sz w:val="24"/>
-                      <w:szCs w:val="24"/>
-                    </w:rPr>
-                    <w:t>, действующая.</w:t>
+                    <w:t>Есть,</w:t>
+                  </w:r>
+                  <w:r>
+                    <w:rPr>
+                      <w:sz w:val="24"/>
+                      <w:szCs w:val="24"/>
+                    </w:rPr>
+                    <w:t xml:space="preserve"> </w:t>
+                  </w:r>
+                  <w:r>
+                    <w:rPr>
+                      <w:sz w:val="24"/>
+                      <w:szCs w:val="24"/>
+                    </w:rPr>
+                    <w:t>действующая.</w:t>
                   </w:r>
                 </w:p>
                 <w:p>
@@ -1882,7 +2578,7 @@
                       <w:sz w:val="24"/>
                       <w:szCs w:val="24"/>
                     </w:rPr>
-                    <w:t>Укажите категорию прав, если есть.</w:t>
+                    <w:t>А, А1, АМ, В, С, С1</w:t>
                   </w:r>
                 </w:p>
                 <w:p>
@@ -1936,7 +2632,6 @@
                       <w:sz w:val="24"/>
                       <w:szCs w:val="24"/>
                     </w:rPr>
-                    <w:lastRenderedPageBreak/>
                     <w:t>Профессиональные навыки</w:t>
                   </w:r>
                   <w:r>
@@ -2208,15 +2903,7 @@
                       <w:sz w:val="20"/>
                       <w:szCs w:val="20"/>
                     </w:rPr>
-                    <w:t xml:space="preserve">Английский </w:t>
-                  </w:r>
-                  <w:r>
-                    <w:rPr>
-                      <w:color w:val="F2F2F2" w:themeColor="background1" w:themeShade="F2"/>
-                      <w:sz w:val="20"/>
-                      <w:szCs w:val="20"/>
-                    </w:rPr>
-                    <w:t>(А1-начальный)</w:t>
+                    <w:t>Английский (А1-начальный)</w:t>
                   </w:r>
                 </w:p>
               </w:tc>
@@ -2280,7 +2967,7 @@
                       <w:szCs w:val="20"/>
                       <w:lang w:val="en-US"/>
                     </w:rPr>
-                    <w:t>Microsoft Office</w:t>
+                    <w:t>HTML, CSS</w:t>
                   </w:r>
                 </w:p>
                 <w:p>
@@ -2307,16 +2994,7 @@
                       <w:szCs w:val="20"/>
                       <w:lang w:val="en-US"/>
                     </w:rPr>
-                    <w:t xml:space="preserve">1C </w:t>
-                  </w:r>
-                  <w:r>
-                    <w:rPr>
-                      <w:rFonts w:cstheme="minorHAnsi"/>
-                      <w:color w:val="F2F2F2" w:themeColor="background1" w:themeShade="F2"/>
-                      <w:sz w:val="20"/>
-                      <w:szCs w:val="20"/>
-                    </w:rPr>
-                    <w:t>предприятие</w:t>
+                    <w:t>JavaScript</w:t>
                   </w:r>
                 </w:p>
                 <w:p>
@@ -2341,8 +3019,9 @@
                       <w:color w:val="F2F2F2" w:themeColor="background1" w:themeShade="F2"/>
                       <w:sz w:val="20"/>
                       <w:szCs w:val="20"/>
-                    </w:rPr>
-                    <w:t>Работа с почтой</w:t>
+                      <w:lang w:val="en-US"/>
+                    </w:rPr>
+                    <w:t>Reactjs</w:t>
                   </w:r>
                 </w:p>
                 <w:p>
@@ -2368,7 +3047,7 @@
                       <w:szCs w:val="20"/>
                       <w:lang w:val="en-US"/>
                     </w:rPr>
-                    <w:t>Adobe Photoshop</w:t>
+                    <w:t>Redux</w:t>
                   </w:r>
                 </w:p>
               </w:tc>
@@ -2466,7 +3145,7 @@
                       <w:sz w:val="20"/>
                       <w:szCs w:val="20"/>
                     </w:rPr>
-                    <w:t>Занятие спортом</w:t>
+                    <w:t>Выращивание растений</w:t>
                   </w:r>
                 </w:p>
               </w:tc>
@@ -3283,7 +3962,6 @@
   <w:style w:type="character" w:default="1" w:styleId="a0">
     <w:name w:val="Default Paragraph Font"/>
     <w:uiPriority w:val="1"/>
-    <w:semiHidden/>
     <w:unhideWhenUsed/>
   </w:style>
   <w:style w:type="table" w:default="1" w:styleId="a1">

--- a/document/Резюме Трифан Елисей.docx
+++ b/document/Резюме Трифан Елисей.docx
@@ -1680,7 +1680,7 @@
                       <w:sz w:val="24"/>
                       <w:szCs w:val="24"/>
                     </w:rPr>
-                    <w:t xml:space="preserve"> года</w:t>
+                    <w:t xml:space="preserve"> год</w:t>
                   </w:r>
                 </w:p>
                 <w:p>
@@ -2030,7 +2030,7 @@
                       <w:sz w:val="24"/>
                       <w:szCs w:val="24"/>
                     </w:rPr>
-                    <w:t xml:space="preserve"> года</w:t>
+                    <w:t xml:space="preserve"> год</w:t>
                   </w:r>
                 </w:p>
                 <w:p>
@@ -2397,13 +2397,6 @@
                       <w:sz w:val="24"/>
                       <w:szCs w:val="24"/>
                     </w:rPr>
-                    <w:t xml:space="preserve"> </w:t>
-                  </w:r>
-                  <w:r>
-                    <w:rPr>
-                      <w:sz w:val="24"/>
-                      <w:szCs w:val="24"/>
-                    </w:rPr>
                     <w:t xml:space="preserve">3 </w:t>
                   </w:r>
                   <w:r>
@@ -2509,6 +2502,7 @@
                     </w:rPr>
                     <w:t>Медицинская книжка</w:t>
                   </w:r>
+                  <w:proofErr w:type="gramStart"/>
                   <w:r>
                     <w:rPr>
                       <w:b/>
@@ -2523,7 +2517,15 @@
                       <w:sz w:val="24"/>
                       <w:szCs w:val="24"/>
                     </w:rPr>
-                    <w:t>Есть,</w:t>
+                    <w:t>Есть</w:t>
+                  </w:r>
+                  <w:proofErr w:type="gramEnd"/>
+                  <w:r>
+                    <w:rPr>
+                      <w:sz w:val="24"/>
+                      <w:szCs w:val="24"/>
+                    </w:rPr>
+                    <w:t>,</w:t>
                   </w:r>
                   <w:r>
                     <w:rPr>
